--- a/OODP Assignment-1 Report.docx
+++ b/OODP Assignment-1 Report.docx
@@ -1493,7 +1493,6 @@
           <w:b/>
           <w:color w:val="auto"/>
         </w:rPr>
-        <w:lastRenderedPageBreak/>
         <w:t>Introduction</w:t>
       </w:r>
       <w:bookmarkEnd w:id="0"/>
@@ -1853,7 +1852,6 @@
           <w:b/>
           <w:color w:val="auto"/>
         </w:rPr>
-        <w:lastRenderedPageBreak/>
         <w:t>Domain Model</w:t>
       </w:r>
       <w:bookmarkEnd w:id="2"/>
@@ -2190,7 +2188,6 @@
         <w:rPr>
           <w:rFonts w:ascii="Times New Roman" w:hAnsi="Times New Roman" w:cs="Times New Roman"/>
         </w:rPr>
-        <w:lastRenderedPageBreak/>
         <w:t>Customer</w:t>
       </w:r>
     </w:p>
@@ -2504,7 +2501,19 @@
         <w:rPr>
           <w:rFonts w:ascii="Times New Roman" w:hAnsi="Times New Roman" w:cs="Times New Roman"/>
         </w:rPr>
-        <w:t>using the Model-View-Controller (MVC) design pattern and connect</w:t>
+        <w:t xml:space="preserve">using the Model-View-Controller (MVC) </w:t>
+      </w:r>
+      <w:r>
+        <w:rPr>
+          <w:rFonts w:ascii="Times New Roman" w:hAnsi="Times New Roman" w:cs="Times New Roman"/>
+        </w:rPr>
+        <w:t>architectural</w:t>
+      </w:r>
+      <w:r>
+        <w:rPr>
+          <w:rFonts w:ascii="Times New Roman" w:hAnsi="Times New Roman" w:cs="Times New Roman"/>
+        </w:rPr>
+        <w:t xml:space="preserve"> pattern and connect</w:t>
       </w:r>
       <w:r>
         <w:rPr>
@@ -2584,7 +2593,19 @@
         <w:rPr>
           <w:rFonts w:ascii="Times New Roman" w:hAnsi="Times New Roman" w:cs="Times New Roman"/>
         </w:rPr>
-        <w:t xml:space="preserve"> act as controllers on the client and server ends. </w:t>
+        <w:t xml:space="preserve"> act as controllers on the client and server ends</w:t>
+      </w:r>
+      <w:r>
+        <w:rPr>
+          <w:rFonts w:ascii="Times New Roman" w:hAnsi="Times New Roman" w:cs="Times New Roman"/>
+        </w:rPr>
+        <w:t>, used to relay communication between client and server</w:t>
+      </w:r>
+      <w:r>
+        <w:rPr>
+          <w:rFonts w:ascii="Times New Roman" w:hAnsi="Times New Roman" w:cs="Times New Roman"/>
+        </w:rPr>
+        <w:t xml:space="preserve">. </w:t>
       </w:r>
       <w:r>
         <w:rPr>
@@ -2828,7 +2849,6 @@
         <w:t xml:space="preserve">class </w:t>
       </w:r>
       <w:proofErr w:type="spellStart"/>
-      <w:proofErr w:type="gramStart"/>
       <w:r>
         <w:rPr>
           <w:rFonts w:ascii="Times New Roman" w:hAnsi="Times New Roman" w:cs="Times New Roman"/>
@@ -2836,7 +2856,6 @@
         <w:t>java.rmi.Naming</w:t>
       </w:r>
       <w:proofErr w:type="spellEnd"/>
-      <w:proofErr w:type="gramEnd"/>
       <w:r>
         <w:rPr>
           <w:rFonts w:ascii="Times New Roman" w:hAnsi="Times New Roman" w:cs="Times New Roman"/>
@@ -2925,21 +2944,7 @@
         <w:rPr>
           <w:rFonts w:ascii="Times New Roman" w:hAnsi="Times New Roman" w:cs="Times New Roman"/>
         </w:rPr>
-        <w:t xml:space="preserve">s location and market </w:t>
-      </w:r>
-      <w:proofErr w:type="gramStart"/>
-      <w:r>
-        <w:rPr>
-          <w:rFonts w:ascii="Times New Roman" w:hAnsi="Times New Roman" w:cs="Times New Roman"/>
-        </w:rPr>
-        <w:t>is</w:t>
-      </w:r>
-      <w:proofErr w:type="gramEnd"/>
-      <w:r>
-        <w:rPr>
-          <w:rFonts w:ascii="Times New Roman" w:hAnsi="Times New Roman" w:cs="Times New Roman"/>
-        </w:rPr>
-        <w:t xml:space="preserve"> a reference to </w:t>
+        <w:t xml:space="preserve">s location and market is a reference to </w:t>
       </w:r>
       <w:proofErr w:type="spellStart"/>
       <w:r>
@@ -2979,7 +2984,6 @@
           <w:b/>
           <w:color w:val="auto"/>
         </w:rPr>
-        <w:lastRenderedPageBreak/>
         <w:t>Sample Runs</w:t>
       </w:r>
       <w:bookmarkEnd w:id="4"/>
@@ -3242,7 +3246,6 @@
           <w:b/>
         </w:rPr>
       </w:pPr>
-      <w:bookmarkStart w:id="6" w:name="_GoBack"/>
       <w:r>
         <w:rPr>
           <w:rFonts w:ascii="Times New Roman" w:hAnsi="Times New Roman" w:cs="Times New Roman"/>
@@ -3285,7 +3288,6 @@
         </w:rPr>
         <w:t>along with MVC, the requirements make much more sense than initial phase. The application is now ready to start incorporating the client requirements by modifying and building upon this model.</w:t>
       </w:r>
-      <w:bookmarkEnd w:id="6"/>
     </w:p>
     <w:sectPr>
       <w:headerReference w:type="default" r:id="rId11"/>
@@ -3359,7 +3361,7 @@
           <w:rPr>
             <w:noProof/>
           </w:rPr>
-          <w:t>2</w:t>
+          <w:t>5</w:t>
         </w:r>
         <w:r>
           <w:rPr>
@@ -7150,7 +7152,7 @@
 </file>
 
 <file path=customXml/itemProps1.xml><?xml version="1.0" encoding="utf-8"?>
-<ds:datastoreItem xmlns:ds="http://schemas.openxmlformats.org/officeDocument/2006/customXml" ds:itemID="{99165B09-4F3A-4738-9790-F0D8539F315C}">
+<ds:datastoreItem xmlns:ds="http://schemas.openxmlformats.org/officeDocument/2006/customXml" ds:itemID="{6321F80D-D449-40B1-A3E5-E69D02F08D70}">
   <ds:schemaRefs>
     <ds:schemaRef ds:uri="http://schemas.openxmlformats.org/officeDocument/2006/bibliography"/>
   </ds:schemaRefs>

--- a/OODP Assignment-1 Report.docx
+++ b/OODP Assignment-1 Report.docx
@@ -619,7 +619,7 @@
             </w:rPr>
             <w:fldChar w:fldCharType="separate"/>
           </w:r>
-          <w:hyperlink w:anchor="_Toc504590732" w:history="1">
+          <w:hyperlink w:anchor="_Toc505093155" w:history="1">
             <w:r>
               <w:rPr>
                 <w:rStyle w:val="Hyperlink"/>
@@ -664,7 +664,7 @@
                 <w:noProof/>
                 <w:webHidden/>
               </w:rPr>
-              <w:instrText xml:space="preserve"> PAGEREF _Toc504590732 \h </w:instrText>
+              <w:instrText xml:space="preserve"> PAGEREF _Toc505093155 \h </w:instrText>
             </w:r>
             <w:r>
               <w:rPr>
@@ -707,7 +707,7 @@
               <w:noProof/>
             </w:rPr>
           </w:pPr>
-          <w:hyperlink w:anchor="_Toc504590733" w:history="1">
+          <w:hyperlink w:anchor="_Toc505093156" w:history="1">
             <w:r>
               <w:rPr>
                 <w:rStyle w:val="Hyperlink"/>
@@ -752,7 +752,7 @@
                 <w:noProof/>
                 <w:webHidden/>
               </w:rPr>
-              <w:instrText xml:space="preserve"> PAGEREF _Toc504590733 \h </w:instrText>
+              <w:instrText xml:space="preserve"> PAGEREF _Toc505093156 \h </w:instrText>
             </w:r>
             <w:r>
               <w:rPr>
@@ -795,7 +795,7 @@
               <w:noProof/>
             </w:rPr>
           </w:pPr>
-          <w:hyperlink w:anchor="_Toc504590734" w:history="1">
+          <w:hyperlink w:anchor="_Toc505093157" w:history="1">
             <w:r>
               <w:rPr>
                 <w:rStyle w:val="Hyperlink"/>
@@ -840,7 +840,7 @@
                 <w:noProof/>
                 <w:webHidden/>
               </w:rPr>
-              <w:instrText xml:space="preserve"> PAGEREF _Toc504590734 \h </w:instrText>
+              <w:instrText xml:space="preserve"> PAGEREF _Toc505093157 \h </w:instrText>
             </w:r>
             <w:r>
               <w:rPr>
@@ -883,7 +883,7 @@
               <w:noProof/>
             </w:rPr>
           </w:pPr>
-          <w:hyperlink w:anchor="_Toc504590735" w:history="1">
+          <w:hyperlink w:anchor="_Toc505093158" w:history="1">
             <w:r>
               <w:rPr>
                 <w:rStyle w:val="Hyperlink"/>
@@ -928,7 +928,7 @@
                 <w:noProof/>
                 <w:webHidden/>
               </w:rPr>
-              <w:instrText xml:space="preserve"> PAGEREF _Toc504590735 \h </w:instrText>
+              <w:instrText xml:space="preserve"> PAGEREF _Toc505093158 \h </w:instrText>
             </w:r>
             <w:r>
               <w:rPr>
@@ -971,7 +971,7 @@
               <w:noProof/>
             </w:rPr>
           </w:pPr>
-          <w:hyperlink w:anchor="_Toc504590736" w:history="1">
+          <w:hyperlink w:anchor="_Toc505093159" w:history="1">
             <w:r>
               <w:rPr>
                 <w:rStyle w:val="Hyperlink"/>
@@ -1016,7 +1016,7 @@
                 <w:noProof/>
                 <w:webHidden/>
               </w:rPr>
-              <w:instrText xml:space="preserve"> PAGEREF _Toc504590736 \h </w:instrText>
+              <w:instrText xml:space="preserve"> PAGEREF _Toc505093159 \h </w:instrText>
             </w:r>
             <w:r>
               <w:rPr>
@@ -1059,7 +1059,7 @@
               <w:noProof/>
             </w:rPr>
           </w:pPr>
-          <w:hyperlink w:anchor="_Toc504590737" w:history="1">
+          <w:hyperlink w:anchor="_Toc505093160" w:history="1">
             <w:r>
               <w:rPr>
                 <w:rStyle w:val="Hyperlink"/>
@@ -1104,7 +1104,7 @@
                 <w:noProof/>
                 <w:webHidden/>
               </w:rPr>
-              <w:instrText xml:space="preserve"> PAGEREF _Toc504590737 \h </w:instrText>
+              <w:instrText xml:space="preserve"> PAGEREF _Toc505093160 \h </w:instrText>
             </w:r>
             <w:r>
               <w:rPr>
@@ -1486,13 +1486,14 @@
           <w:color w:val="auto"/>
         </w:rPr>
       </w:pPr>
-      <w:bookmarkStart w:id="0" w:name="_Toc504590732"/>
+      <w:bookmarkStart w:id="0" w:name="_Toc505093155"/>
       <w:r>
         <w:rPr>
           <w:rFonts w:ascii="Times New Roman" w:hAnsi="Times New Roman" w:cs="Times New Roman"/>
           <w:b/>
           <w:color w:val="auto"/>
         </w:rPr>
+        <w:lastRenderedPageBreak/>
         <w:t>Introduction</w:t>
       </w:r>
       <w:bookmarkEnd w:id="0"/>
@@ -1530,7 +1531,7 @@
           <w:szCs w:val="22"/>
         </w:rPr>
       </w:pPr>
-      <w:bookmarkStart w:id="1" w:name="_Toc504590733"/>
+      <w:bookmarkStart w:id="1" w:name="_Toc505093156"/>
       <w:r>
         <w:rPr>
           <w:rFonts w:ascii="Times New Roman" w:hAnsi="Times New Roman" w:cs="Times New Roman"/>
@@ -1845,13 +1846,14 @@
           <w:color w:val="auto"/>
         </w:rPr>
       </w:pPr>
-      <w:bookmarkStart w:id="2" w:name="_Toc504590734"/>
+      <w:bookmarkStart w:id="2" w:name="_Toc505093157"/>
       <w:r>
         <w:rPr>
           <w:rFonts w:ascii="Times New Roman" w:hAnsi="Times New Roman" w:cs="Times New Roman"/>
           <w:b/>
           <w:color w:val="auto"/>
         </w:rPr>
+        <w:lastRenderedPageBreak/>
         <w:t>Domain Model</w:t>
       </w:r>
       <w:bookmarkEnd w:id="2"/>
@@ -2188,6 +2190,7 @@
         <w:rPr>
           <w:rFonts w:ascii="Times New Roman" w:hAnsi="Times New Roman" w:cs="Times New Roman"/>
         </w:rPr>
+        <w:lastRenderedPageBreak/>
         <w:t>Customer</w:t>
       </w:r>
     </w:p>
@@ -2460,7 +2463,7 @@
           <w:color w:val="auto"/>
         </w:rPr>
       </w:pPr>
-      <w:bookmarkStart w:id="3" w:name="_Toc504590735"/>
+      <w:bookmarkStart w:id="3" w:name="_Toc505093158"/>
       <w:r>
         <w:rPr>
           <w:rFonts w:ascii="Times New Roman" w:hAnsi="Times New Roman" w:cs="Times New Roman"/>
@@ -2607,6 +2610,14 @@
         </w:rPr>
         <w:t xml:space="preserve">. </w:t>
       </w:r>
+      <w:r>
+        <w:rPr>
+          <w:rFonts w:ascii="Times New Roman" w:hAnsi="Times New Roman" w:cs="Times New Roman"/>
+        </w:rPr>
+        <w:t xml:space="preserve">The design for controllers is chosen in this way so that the application control can be handled effectively at both client and server ends. </w:t>
+      </w:r>
+      <w:bookmarkStart w:id="4" w:name="_GoBack"/>
+      <w:bookmarkEnd w:id="4"/>
       <w:r>
         <w:rPr>
           <w:rFonts w:ascii="Times New Roman" w:hAnsi="Times New Roman" w:cs="Times New Roman"/>
@@ -2977,16 +2988,17 @@
           <w:color w:val="auto"/>
         </w:rPr>
       </w:pPr>
-      <w:bookmarkStart w:id="4" w:name="_Toc504590736"/>
+      <w:bookmarkStart w:id="5" w:name="_Toc505093159"/>
       <w:r>
         <w:rPr>
           <w:rFonts w:ascii="Times New Roman" w:hAnsi="Times New Roman" w:cs="Times New Roman"/>
           <w:b/>
           <w:color w:val="auto"/>
         </w:rPr>
+        <w:lastRenderedPageBreak/>
         <w:t>Sample Runs</w:t>
       </w:r>
-      <w:bookmarkEnd w:id="4"/>
+      <w:bookmarkEnd w:id="5"/>
     </w:p>
     <w:p>
       <w:pPr>
@@ -3226,7 +3238,7 @@
           <w:color w:val="auto"/>
         </w:rPr>
       </w:pPr>
-      <w:bookmarkStart w:id="5" w:name="_Toc504590737"/>
+      <w:bookmarkStart w:id="6" w:name="_Toc505093160"/>
       <w:r>
         <w:rPr>
           <w:rFonts w:ascii="Times New Roman" w:hAnsi="Times New Roman" w:cs="Times New Roman"/>
@@ -3235,7 +3247,7 @@
         </w:rPr>
         <w:t>Conclusion</w:t>
       </w:r>
-      <w:bookmarkEnd w:id="5"/>
+      <w:bookmarkEnd w:id="6"/>
     </w:p>
     <w:p/>
     <w:p>
@@ -3361,7 +3373,7 @@
           <w:rPr>
             <w:noProof/>
           </w:rPr>
-          <w:t>5</w:t>
+          <w:t>6</w:t>
         </w:r>
         <w:r>
           <w:rPr>
@@ -7152,7 +7164,7 @@
 </file>
 
 <file path=customXml/itemProps1.xml><?xml version="1.0" encoding="utf-8"?>
-<ds:datastoreItem xmlns:ds="http://schemas.openxmlformats.org/officeDocument/2006/customXml" ds:itemID="{6321F80D-D449-40B1-A3E5-E69D02F08D70}">
+<ds:datastoreItem xmlns:ds="http://schemas.openxmlformats.org/officeDocument/2006/customXml" ds:itemID="{A8BC1F42-0AFA-4272-B541-C52801A00719}">
   <ds:schemaRefs>
     <ds:schemaRef ds:uri="http://schemas.openxmlformats.org/officeDocument/2006/bibliography"/>
   </ds:schemaRefs>
